--- a/deTetris/專案名稱.docx
+++ b/deTetris/專案名稱.docx
@@ -504,32 +504,56 @@
       <w:pPr>
         <w:jc w:val="both"/>
         <w:rPr>
-          <w:rFonts w:ascii="標楷體" w:eastAsia="標楷體" w:hAnsi="標楷體" w:hint="eastAsia"/>
-        </w:rPr>
-      </w:pPr>
-      <w:r>
-        <w:rPr>
-          <w:rFonts w:ascii="標楷體" w:eastAsia="標楷體" w:hAnsi="標楷體" w:hint="eastAsia"/>
-        </w:rPr>
-        <w:t>在這次的專家製作之後，我學到了如何去製作一個</w:t>
-      </w:r>
-      <w:r>
-        <w:rPr>
-          <w:rFonts w:ascii="標楷體" w:eastAsia="標楷體" w:hAnsi="標楷體" w:hint="eastAsia"/>
-        </w:rPr>
-        <w:t>敵人A</w:t>
-      </w:r>
-      <w:r>
-        <w:rPr>
-          <w:rFonts w:ascii="標楷體" w:eastAsia="標楷體" w:hAnsi="標楷體"/>
-        </w:rPr>
-        <w:t>I</w:t>
-      </w:r>
-      <w:r>
-        <w:rPr>
-          <w:rFonts w:ascii="標楷體" w:eastAsia="標楷體" w:hAnsi="標楷體" w:hint="eastAsia"/>
-        </w:rPr>
-        <w:t>，去實作盤面分析和去產生一個對自己最好的結果，希望未來如果有機會的話，可以製作更深的遞迴和更全面的判斷。</w:t>
+          <w:rFonts w:ascii="標楷體" w:eastAsia="標楷體" w:hAnsi="標楷體"/>
+        </w:rPr>
+      </w:pPr>
+      <w:r>
+        <w:rPr>
+          <w:rFonts w:ascii="標楷體" w:eastAsia="標楷體" w:hAnsi="標楷體" w:hint="eastAsia"/>
+        </w:rPr>
+        <w:t>在這次的專</w:t>
+      </w:r>
+      <w:r>
+        <w:rPr>
+          <w:rFonts w:ascii="標楷體" w:eastAsia="標楷體" w:hAnsi="標楷體" w:hint="eastAsia"/>
+        </w:rPr>
+        <w:t>案</w:t>
+      </w:r>
+      <w:r>
+        <w:rPr>
+          <w:rFonts w:ascii="標楷體" w:eastAsia="標楷體" w:hAnsi="標楷體" w:hint="eastAsia"/>
+        </w:rPr>
+        <w:t>製作之後，我學到了如何去製作一個</w:t>
+      </w:r>
+      <w:r>
+        <w:rPr>
+          <w:rFonts w:ascii="標楷體" w:eastAsia="標楷體" w:hAnsi="標楷體" w:hint="eastAsia"/>
+        </w:rPr>
+        <w:t>敵人</w:t>
+      </w:r>
+      <w:r>
+        <w:rPr>
+          <w:rFonts w:asciiTheme="majorHAnsi" w:eastAsia="標楷體" w:hAnsiTheme="majorHAnsi" w:cstheme="majorHAnsi"/>
+        </w:rPr>
+        <w:t>AI</w:t>
+      </w:r>
+      <w:r>
+        <w:rPr>
+          <w:rFonts w:ascii="標楷體" w:eastAsia="標楷體" w:hAnsi="標楷體" w:hint="eastAsia"/>
+        </w:rPr>
+        <w:t>，去實</w:t>
+      </w:r>
+      <w:r>
+        <w:rPr>
+          <w:rFonts w:ascii="標楷體" w:eastAsia="標楷體" w:hAnsi="標楷體" w:hint="eastAsia"/>
+        </w:rPr>
+        <w:t>作</w:t>
+      </w:r>
+      <w:r>
+        <w:rPr>
+          <w:rFonts w:ascii="標楷體" w:eastAsia="標楷體" w:hAnsi="標楷體" w:hint="eastAsia"/>
+        </w:rPr>
+        <w:t>盤面分析和去產生一個對自己最好的結果，希望未來如果有機會的話，可以製作更深的遞迴和更全面的判斷。</w:t>
       </w:r>
     </w:p>
     <w:sectPr>
